--- a/doc/UserManual/Word/35_SpreadsheetIntegration.docx
+++ b/doc/UserManual/Word/35_SpreadsheetIntegration.docx
@@ -14,7 +14,10 @@
         <w:tab/>
       </w:r>
       <w:r>
-        <w:t>Excel Integration</w:t>
+        <w:t>Spreadsheet</w:t>
+      </w:r>
+      <w:r>
+        <w:t xml:space="preserve"> Integration</w:t>
       </w:r>
       <w:r>
         <w:t xml:space="preserve"> </w:t>
@@ -34,7 +37,7 @@
         <w:t>0.</w:t>
       </w:r>
       <w:r>
-        <w:t>15</w:t>
+        <w:t>20</w:t>
       </w:r>
       <w:r>
         <w:t>.0</w:t>
@@ -55,13 +58,13 @@
         <w:t>-0</w:t>
       </w:r>
       <w:r>
-        <w:t>1</w:t>
+        <w:t>3</w:t>
       </w:r>
       <w:r>
         <w:t>-</w:t>
       </w:r>
       <w:r>
-        <w:t>10</w:t>
+        <w:t>30</w:t>
       </w:r>
     </w:p>
     <w:p>
@@ -80,10 +83,19 @@
         <w:t>and</w:t>
       </w:r>
       <w:r>
-        <w:t xml:space="preserve"> Microsoft Excel</w:t>
-      </w:r>
-      <w:r>
-        <w:t xml:space="preserve"> offer similar capabilities</w:t>
+        <w:t xml:space="preserve"> </w:t>
+      </w:r>
+      <w:r>
+        <w:t xml:space="preserve">spreadsheet software </w:t>
+      </w:r>
+      <w:r>
+        <w:t xml:space="preserve">offer </w:t>
+      </w:r>
+      <w:r>
+        <w:t xml:space="preserve">many </w:t>
+      </w:r>
+      <w:r>
+        <w:t>similar capabilities</w:t>
       </w:r>
       <w:r>
         <w:t>.  However, there are significant differences in the software features and approaches to structuring and processing</w:t>
@@ -122,16 +134,76 @@
         <w:t>.  This ch</w:t>
       </w:r>
       <w:r>
-        <w:t>apter provides a comparison of TSTool and Excel</w:t>
+        <w:t xml:space="preserve">apter provides a comparison of TSTool and </w:t>
+      </w:r>
+      <w:r>
+        <w:t xml:space="preserve">Microsoft </w:t>
+      </w:r>
+      <w:r>
+        <w:t>Excel</w:t>
       </w:r>
       <w:r>
         <w:t xml:space="preserve"> and describes how they can be integrated.</w:t>
       </w:r>
-    </w:p>
-    <w:p/>
-    <w:p>
-      <w:r>
-        <w:t>Many people and software solutions have similar needs when integrating TSTool with Excel:</w:t>
+      <w:r>
+        <w:t xml:space="preserve">  Microsoft Excel is the spreadsheet </w:t>
+      </w:r>
+      <w:r>
+        <w:t>of choice</w:t>
+      </w:r>
+      <w:r>
+        <w:t xml:space="preserve"> in this chapter; however, other spreadsheet software, such as Open Office Calc, </w:t>
+      </w:r>
+      <w:r>
+        <w:t>are similar,</w:t>
+      </w:r>
+      <w:r>
+        <w:t xml:space="preserve"> in particular when </w:t>
+      </w:r>
+      <w:r>
+        <w:rPr>
+          <w:rStyle w:val="RTiSWDocFileDirReference"/>
+        </w:rPr>
+        <w:t>*.xls</w:t>
+      </w:r>
+      <w:r>
+        <w:t xml:space="preserve">, </w:t>
+      </w:r>
+      <w:r>
+        <w:rPr>
+          <w:rStyle w:val="RTiSWDocFileDirReference"/>
+        </w:rPr>
+        <w:t>*.xlsx</w:t>
+      </w:r>
+      <w:r>
+        <w:t xml:space="preserve">, and </w:t>
+      </w:r>
+      <w:r>
+        <w:rPr>
+          <w:rStyle w:val="RTiSWDocFileDirReference"/>
+        </w:rPr>
+        <w:t>*.csv</w:t>
+      </w:r>
+      <w:r>
+        <w:t xml:space="preserve"> file formats are used.</w:t>
+      </w:r>
+      <w:r>
+        <w:t xml:space="preserve">  Common </w:t>
+      </w:r>
+      <w:r>
+        <w:t xml:space="preserve">TSTool </w:t>
+      </w:r>
+      <w:r>
+        <w:t>and</w:t>
+      </w:r>
+      <w:r>
+        <w:t xml:space="preserve"> Excel</w:t>
+      </w:r>
+      <w:r>
+        <w:t xml:space="preserve"> integration needs include</w:t>
+      </w:r>
+      <w:r>
+        <w:t>:</w:t>
       </w:r>
     </w:p>
     <w:p/>
@@ -277,13 +349,49 @@
         </w:numPr>
       </w:pPr>
       <w:r>
-        <w:t>Excel file formats are either binary (especially older versions) or complex XML</w:t>
-      </w:r>
-      <w:r>
-        <w:t xml:space="preserve"> (newer versions), often without clear documentation</w:t>
-      </w:r>
-      <w:r>
-        <w:t xml:space="preserve"> – it is necessary to reverse engineer Microsoft formats</w:t>
+        <w:t>Excel file formats may be</w:t>
+      </w:r>
+      <w:r>
+        <w:t xml:space="preserve"> binary</w:t>
+      </w:r>
+      <w:r>
+        <w:t xml:space="preserve">, </w:t>
+      </w:r>
+      <w:r>
+        <w:t xml:space="preserve"> </w:t>
+      </w:r>
+      <w:r>
+        <w:t xml:space="preserve">often </w:t>
+      </w:r>
+      <w:r>
+        <w:t>are</w:t>
+      </w:r>
+      <w:r>
+        <w:t xml:space="preserve"> complex</w:t>
+      </w:r>
+      <w:r>
+        <w:t xml:space="preserve">, </w:t>
+      </w:r>
+      <w:r>
+        <w:t>and formats may not have</w:t>
+      </w:r>
+      <w:r>
+        <w:t xml:space="preserve"> clear documentation</w:t>
+      </w:r>
+      <w:r>
+        <w:t xml:space="preserve"> (</w:t>
+      </w:r>
+      <w:r>
+        <w:t xml:space="preserve">it </w:t>
+      </w:r>
+      <w:r>
+        <w:t xml:space="preserve">often </w:t>
+      </w:r>
+      <w:r>
+        <w:t>is necessary to reverse engineer Microsoft formats</w:t>
+      </w:r>
+      <w:r>
+        <w:t>) and</w:t>
       </w:r>
     </w:p>
     <w:p>
@@ -294,7 +402,10 @@
         </w:numPr>
       </w:pPr>
       <w:r>
-        <w:t>The complexity of Excel files make it difficult to simply manipulate the files – intermediate software is needed</w:t>
+        <w:t>The complexity of Excel files make it difficult to simply manipulate the files</w:t>
+      </w:r>
+      <w:r>
+        <w:t xml:space="preserve"> and therefore libraries need to be used to retain the integrity of the files</w:t>
       </w:r>
     </w:p>
     <w:p/>
@@ -416,6 +527,7 @@
         </w:numPr>
       </w:pPr>
       <w:r>
+        <w:lastRenderedPageBreak/>
         <w:t>TSTool provides immediate feedback on errors when editing commands</w:t>
       </w:r>
       <w:r>
@@ -433,7 +545,6 @@
         </w:numPr>
       </w:pPr>
       <w:r>
-        <w:lastRenderedPageBreak/>
         <w:t>TSTool is designed to separate data and processing logic whereas Excel allows users to mix</w:t>
       </w:r>
       <w:r>
@@ -775,7 +886,13 @@
           </w:tcPr>
           <w:p>
             <w:r>
-              <w:t>Workbook of worksheets, each containing a grid of cells, with each cell having a type (e.g., number, text) and formatting properties</w:t>
+              <w:t>Workbook of worksheets, each containing a grid of cells, with each cell having a type (e.g., number, text</w:t>
+            </w:r>
+            <w:r>
+              <w:t>, formula</w:t>
+            </w:r>
+            <w:r>
+              <w:t>) and formatting properties</w:t>
             </w:r>
             <w:r>
               <w:t>.</w:t>
@@ -1164,6 +1281,7 @@
           </w:tcPr>
           <w:p>
             <w:r>
+              <w:lastRenderedPageBreak/>
               <w:t>Processing workflow</w:t>
             </w:r>
           </w:p>
@@ -1189,11 +1307,7 @@
               <w:t>Based on cell formula dependencies.</w:t>
             </w:r>
             <w:r>
-              <w:t xml:space="preserve"> (Excel contents are kept up to date as per cell contents and user </w:t>
-            </w:r>
-            <w:r>
-              <w:lastRenderedPageBreak/>
-              <w:t>interactions).</w:t>
+              <w:t xml:space="preserve"> (Excel contents are kept up to date as per cell contents and user interactions).</w:t>
             </w:r>
           </w:p>
         </w:tc>
@@ -1209,7 +1323,6 @@
           </w:tcPr>
           <w:p>
             <w:r>
-              <w:lastRenderedPageBreak/>
               <w:t>Transparency</w:t>
             </w:r>
           </w:p>
@@ -1654,6 +1767,9 @@
             <w:r>
               <w:t>Cannot easily graph different intervals on same chart</w:t>
             </w:r>
+            <w:r>
+              <w:t xml:space="preserve"> due to grid formatting of data</w:t>
+            </w:r>
           </w:p>
         </w:tc>
       </w:tr>
@@ -1794,6 +1910,7 @@
               <w:rPr>
                 <w:rStyle w:val="RTiSWDocLiteralText"/>
               </w:rPr>
+              <w:lastRenderedPageBreak/>
               <w:t>NaN</w:t>
             </w:r>
             <w:r>
@@ -1816,6 +1933,7 @@
           </w:tcPr>
           <w:p>
             <w:r>
+              <w:lastRenderedPageBreak/>
               <w:t xml:space="preserve">No specific handling, </w:t>
             </w:r>
             <w:r>
@@ -1825,7 +1943,11 @@
               <w:t>must ensure blanks in data cells</w:t>
             </w:r>
             <w:r>
-              <w:t xml:space="preserve"> so that missing values will not generate errors</w:t>
+              <w:t xml:space="preserve"> so that </w:t>
+            </w:r>
+            <w:r>
+              <w:lastRenderedPageBreak/>
+              <w:t>missing values will not generate errors</w:t>
             </w:r>
             <w:r>
               <w:t>.</w:t>
@@ -1844,6 +1966,7 @@
           </w:tcPr>
           <w:p>
             <w:r>
+              <w:lastRenderedPageBreak/>
               <w:t>Data units</w:t>
             </w:r>
           </w:p>
@@ -1855,11 +1978,7 @@
           </w:tcPr>
           <w:p>
             <w:r>
-              <w:t xml:space="preserve">Handled transparently in most cases, </w:t>
-            </w:r>
-            <w:r>
-              <w:lastRenderedPageBreak/>
-              <w:t>based on units in time series metadata</w:t>
+              <w:t>Handled transparently in most cases, based on units in time series metadata</w:t>
             </w:r>
             <w:r>
               <w:t>, with c</w:t>
@@ -1875,12 +1994,7 @@
           </w:tcPr>
           <w:p>
             <w:r>
-              <w:lastRenderedPageBreak/>
-              <w:t xml:space="preserve">No specific handling.  User must </w:t>
-            </w:r>
-            <w:r>
-              <w:lastRenderedPageBreak/>
-              <w:t>guard against incompatible manipulation.</w:t>
+              <w:t>No specific handling.  User must guard against incompatible manipulation.</w:t>
             </w:r>
           </w:p>
         </w:tc>
@@ -1896,7 +2010,6 @@
           </w:tcPr>
           <w:p>
             <w:r>
-              <w:lastRenderedPageBreak/>
               <w:t>Data validation</w:t>
             </w:r>
           </w:p>
@@ -2100,15 +2213,56 @@
       <w:r>
         <w:t xml:space="preserve">To run TSTool from Excel, run it like any other external system call, using a VBA macro in Excel (see:  “How to Launch a Win32 Application from Visual Basic </w:t>
       </w:r>
-      <w:r>
-        <w:t>http://support.microsoft.com/kb/129797</w:t>
-      </w:r>
+      <w:hyperlink r:id="rId7" w:history="1">
+        <w:r>
+          <w:rPr>
+            <w:rStyle w:val="Hyperlink"/>
+          </w:rPr>
+          <w:t>http://support.microsoft.com/kb/129797</w:t>
+        </w:r>
+      </w:hyperlink>
       <w:r>
         <w:t>).</w:t>
+      </w:r>
+      <w:r>
+        <w:t xml:space="preserve">  TSTool can be run in batch mode using a command line:</w:t>
       </w:r>
     </w:p>
     <w:p/>
     <w:p>
+      <w:pPr>
+        <w:ind w:firstLine="720"/>
+        <w:rPr>
+          <w:rStyle w:val="RTiSWDocLiteralText"/>
+        </w:rPr>
+      </w:pPr>
+      <w:r>
+        <w:rPr>
+          <w:rStyle w:val="RTiSWDocLiteralText"/>
+        </w:rPr>
+        <w:t>TSTool –commands CommandFile.TSTool</w:t>
+      </w:r>
+    </w:p>
+    <w:p/>
+    <w:p>
+      <w:r>
+        <w:t xml:space="preserve">See the </w:t>
+      </w:r>
+      <w:r>
+        <w:rPr>
+          <w:rStyle w:val="RTiSWDocSectionReference"/>
+        </w:rPr>
+        <w:t>Getting Started</w:t>
+      </w:r>
+      <w:r>
+        <w:t xml:space="preserve"> chapter for more information </w:t>
+      </w:r>
+      <w:r>
+        <w:t>about</w:t>
+      </w:r>
+      <w:r>
+        <w:t xml:space="preserve"> running TSTool in batch mode.  </w:t>
+      </w:r>
       <w:r>
         <w:t>In the future, a TSTool server mode may be implemented t</w:t>
       </w:r>
@@ -2151,7 +2305,7 @@
       <w:r>
         <w:t xml:space="preserve">:  </w:t>
       </w:r>
-      <w:hyperlink r:id="rId7" w:history="1">
+      <w:hyperlink r:id="rId8" w:history="1">
         <w:r>
           <w:rPr>
             <w:rStyle w:val="Hyperlink"/>
@@ -2310,7 +2464,10 @@
         <w:t xml:space="preserve"> through an application programmer interface (API)</w:t>
       </w:r>
       <w:r>
-        <w:t>, for example:</w:t>
+        <w:t>.  The following options are available for integrating TSTool and Excel and an appropriate option should be chosen for the specific environment, problem, and user</w:t>
+      </w:r>
+      <w:r>
+        <w:t>:</w:t>
       </w:r>
     </w:p>
     <w:p/>
@@ -2322,24 +2479,31 @@
         </w:numPr>
       </w:pPr>
       <w:r>
-        <w:t xml:space="preserve">Define an ODBC DSN for the Excel file and use a GenericDatabaseDataStore (see </w:t>
+        <w:t xml:space="preserve">Use built-in TSTool features to interact directly with Excel </w:t>
       </w:r>
       <w:r>
         <w:rPr>
-          <w:rStyle w:val="RTiSWDocSectionReference"/>
+          <w:rStyle w:val="RTiSWDocFileDirReference"/>
         </w:rPr>
-        <w:t xml:space="preserve">Generic Database </w:t>
-      </w:r>
-      <w:proofErr w:type="spellStart"/>
+        <w:t>*.xls</w:t>
+      </w:r>
+      <w:r>
+        <w:t xml:space="preserve">, </w:t>
+      </w:r>
       <w:r>
         <w:rPr>
-          <w:rStyle w:val="RTiSWDocSectionReference"/>
+          <w:rStyle w:val="RTiSWDocFileDirReference"/>
         </w:rPr>
-        <w:t>DataStore</w:t>
-      </w:r>
-      <w:proofErr w:type="spellEnd"/>
-      <w:r>
-        <w:t xml:space="preserve"> appendix):</w:t>
+        <w:t>*.xlsx</w:t>
+      </w:r>
+      <w:r>
+        <w:t xml:space="preserve"> file</w:t>
+      </w:r>
+      <w:r>
+        <w:t>s</w:t>
+      </w:r>
+      <w:r>
+        <w:t>:</w:t>
       </w:r>
     </w:p>
     <w:p>
@@ -2350,7 +2514,304 @@
         </w:numPr>
       </w:pPr>
       <w:r>
-        <w:lastRenderedPageBreak/>
+        <w:t xml:space="preserve">The TSTool </w:t>
+      </w:r>
+      <w:r>
+        <w:rPr>
+          <w:rStyle w:val="RTiSWDocLiteralText"/>
+        </w:rPr>
+        <w:t>ReadTableFromExcel()</w:t>
+      </w:r>
+      <w:r>
+        <w:t xml:space="preserve"> command will read a table from Excel and the table can be processed by other table commands.  For example, use the </w:t>
+      </w:r>
+      <w:r>
+        <w:rPr>
+          <w:rStyle w:val="RTiSWDocLiteralText"/>
+        </w:rPr>
+        <w:t>TableToTimeSeries()</w:t>
+      </w:r>
+      <w:r>
+        <w:t xml:space="preserve"> command to convert data read from Excel into time series that can be further processed with TSTool commands.</w:t>
+      </w:r>
+    </w:p>
+    <w:p>
+      <w:pPr>
+        <w:numPr>
+          <w:ilvl w:val="1"/>
+          <w:numId w:val="13"/>
+        </w:numPr>
+      </w:pPr>
+      <w:r>
+        <w:t>There currently is no TSTool command implemented to write to an Excel workbook</w:t>
+      </w:r>
+      <w:r>
+        <w:t>, although this may be implemented in the future</w:t>
+      </w:r>
+      <w:r>
+        <w:t>.</w:t>
+      </w:r>
+    </w:p>
+    <w:p>
+      <w:pPr>
+        <w:numPr>
+          <w:ilvl w:val="1"/>
+          <w:numId w:val="13"/>
+        </w:numPr>
+      </w:pPr>
+      <w:r>
+        <w:t xml:space="preserve">There currently is no TSTool command implemented to read time series directly from an Excel workbook (without using the </w:t>
+      </w:r>
+      <w:r>
+        <w:rPr>
+          <w:rStyle w:val="RTiSWDocLiteralText"/>
+        </w:rPr>
+        <w:t xml:space="preserve">TableToTimeSeries() </w:t>
+      </w:r>
+      <w:r>
+        <w:t>command), although this may be implemented in the future.</w:t>
+      </w:r>
+    </w:p>
+    <w:p>
+      <w:pPr>
+        <w:numPr>
+          <w:ilvl w:val="1"/>
+          <w:numId w:val="13"/>
+        </w:numPr>
+      </w:pPr>
+      <w:r>
+        <w:t>There currently is no TSTool command implemented to write time series directly to an Excel workbook, although this may be implemented in the future.</w:t>
+      </w:r>
+    </w:p>
+    <w:p>
+      <w:pPr>
+        <w:numPr>
+          <w:ilvl w:val="1"/>
+          <w:numId w:val="13"/>
+        </w:numPr>
+      </w:pPr>
+      <w:r>
+        <w:t xml:space="preserve">The Apache POI </w:t>
+      </w:r>
+      <w:r>
+        <w:t xml:space="preserve">package </w:t>
+      </w:r>
+      <w:r>
+        <w:t>(http://poi.apache.org) is used for integration with Excel files.</w:t>
+      </w:r>
+      <w:r>
+        <w:t xml:space="preserve">  Functionality that is envisioned for future TSTool enhancements can be implemented using this</w:t>
+      </w:r>
+      <w:r>
+        <w:t xml:space="preserve"> package.</w:t>
+      </w:r>
+    </w:p>
+    <w:p>
+      <w:pPr>
+        <w:numPr>
+          <w:ilvl w:val="0"/>
+          <w:numId w:val="13"/>
+        </w:numPr>
+      </w:pPr>
+      <w:r>
+        <w:t xml:space="preserve">Use built-in TSTool features to interact directly with Excel </w:t>
+      </w:r>
+      <w:r>
+        <w:rPr>
+          <w:rStyle w:val="RTiSWDocFileDirReference"/>
+        </w:rPr>
+        <w:t>*.csv</w:t>
+      </w:r>
+      <w:r>
+        <w:t xml:space="preserve"> file</w:t>
+      </w:r>
+      <w:r>
+        <w:t>s</w:t>
+      </w:r>
+      <w:r>
+        <w:t>, which can be edited by Excel and do not include formatting, formulas, etc.:</w:t>
+      </w:r>
+    </w:p>
+    <w:p>
+      <w:pPr>
+        <w:numPr>
+          <w:ilvl w:val="1"/>
+          <w:numId w:val="13"/>
+        </w:numPr>
+      </w:pPr>
+      <w:r>
+        <w:t xml:space="preserve">Use the </w:t>
+      </w:r>
+      <w:r>
+        <w:rPr>
+          <w:rStyle w:val="RTiSWDocLiteralText"/>
+        </w:rPr>
+        <w:t>ReadDelimitedFile()</w:t>
+      </w:r>
+      <w:r>
+        <w:t xml:space="preserve"> command to read time series from a delimited file</w:t>
+      </w:r>
+      <w:r>
+        <w:t xml:space="preserve"> that was exported </w:t>
+      </w:r>
+      <w:r>
+        <w:t xml:space="preserve">from Excel </w:t>
+      </w:r>
+      <w:r>
+        <w:t xml:space="preserve">as a </w:t>
+      </w:r>
+      <w:r>
+        <w:rPr>
+          <w:rStyle w:val="RTiSWDocFileDirReference"/>
+        </w:rPr>
+        <w:t>*.csv</w:t>
+      </w:r>
+      <w:r>
+        <w:t xml:space="preserve"> file</w:t>
+      </w:r>
+      <w:r>
+        <w:t>.</w:t>
+      </w:r>
+    </w:p>
+    <w:p>
+      <w:pPr>
+        <w:numPr>
+          <w:ilvl w:val="1"/>
+          <w:numId w:val="13"/>
+        </w:numPr>
+      </w:pPr>
+      <w:r>
+        <w:t xml:space="preserve">Use </w:t>
+      </w:r>
+      <w:r>
+        <w:t xml:space="preserve">the </w:t>
+      </w:r>
+      <w:r>
+        <w:rPr>
+          <w:rStyle w:val="RTiSWDocLiteralText"/>
+        </w:rPr>
+        <w:t>ReadTableFromDelimitedFile()</w:t>
+      </w:r>
+      <w:r>
+        <w:t xml:space="preserve"> command to read a table from a delimited file</w:t>
+      </w:r>
+      <w:r>
+        <w:t xml:space="preserve"> that was exported </w:t>
+      </w:r>
+      <w:r>
+        <w:t xml:space="preserve">from Excel </w:t>
+      </w:r>
+      <w:r>
+        <w:t xml:space="preserve">as a </w:t>
+      </w:r>
+      <w:r>
+        <w:rPr>
+          <w:rStyle w:val="RTiSWDocFileDirReference"/>
+        </w:rPr>
+        <w:t>*.csv</w:t>
+      </w:r>
+      <w:r>
+        <w:t xml:space="preserve"> file</w:t>
+      </w:r>
+      <w:r>
+        <w:t>.</w:t>
+      </w:r>
+    </w:p>
+    <w:p>
+      <w:pPr>
+        <w:numPr>
+          <w:ilvl w:val="1"/>
+          <w:numId w:val="13"/>
+        </w:numPr>
+      </w:pPr>
+      <w:r>
+        <w:t xml:space="preserve">Use the </w:t>
+      </w:r>
+      <w:r>
+        <w:rPr>
+          <w:rStyle w:val="RTiSWDocLiteralText"/>
+        </w:rPr>
+        <w:t>WriteDateValue()</w:t>
+      </w:r>
+      <w:r>
+        <w:t xml:space="preserve"> command to write a DateValue format file.  The bottom part of the file can be read into Excel as </w:t>
+      </w:r>
+      <w:r>
+        <w:t>a delimited file.  A command may be implemented in the future to write time series to a delimited file (with no extra information).</w:t>
+      </w:r>
+    </w:p>
+    <w:p>
+      <w:pPr>
+        <w:numPr>
+          <w:ilvl w:val="1"/>
+          <w:numId w:val="13"/>
+        </w:numPr>
+      </w:pPr>
+      <w:r>
+        <w:t xml:space="preserve">Use the </w:t>
+      </w:r>
+      <w:r>
+        <w:rPr>
+          <w:rStyle w:val="RTiSWDocLiteralText"/>
+        </w:rPr>
+        <w:t>WriteTableToDelimitedFile()</w:t>
+      </w:r>
+      <w:r>
+        <w:t xml:space="preserve"> command to</w:t>
+      </w:r>
+      <w:r>
+        <w:t xml:space="preserve"> write a TSTool table to a delimited </w:t>
+      </w:r>
+      <w:r>
+        <w:t>(</w:t>
+      </w:r>
+      <w:r>
+        <w:rPr>
+          <w:rStyle w:val="RTiSWDocFileDirReference"/>
+        </w:rPr>
+        <w:t>*.csv</w:t>
+      </w:r>
+      <w:r>
+        <w:t xml:space="preserve">) </w:t>
+      </w:r>
+      <w:r>
+        <w:t>file that can be opened in Excel.</w:t>
+      </w:r>
+    </w:p>
+    <w:p>
+      <w:pPr>
+        <w:numPr>
+          <w:ilvl w:val="0"/>
+          <w:numId w:val="13"/>
+        </w:numPr>
+      </w:pPr>
+      <w:r>
+        <w:t>Use built-in TSTool features to interact with an Exc</w:t>
+      </w:r>
+      <w:r>
+        <w:t>el file as if it is a database:</w:t>
+      </w:r>
+    </w:p>
+    <w:p>
+      <w:pPr>
+        <w:numPr>
+          <w:ilvl w:val="1"/>
+          <w:numId w:val="13"/>
+        </w:numPr>
+      </w:pPr>
+      <w:r>
+        <w:t xml:space="preserve">Define an ODBC DSN for the Excel file and use a GenericDatabaseDataStore (see </w:t>
+      </w:r>
+      <w:r>
+        <w:rPr>
+          <w:rStyle w:val="RTiSWDocSectionReference"/>
+        </w:rPr>
+        <w:t>Generic Database DataStore</w:t>
+      </w:r>
+      <w:r>
+        <w:t xml:space="preserve"> appendix).  </w:t>
+      </w:r>
+      <w:r>
         <w:t xml:space="preserve">Use </w:t>
       </w:r>
       <w:proofErr w:type="spellStart"/>
@@ -2438,7 +2899,25 @@
         <w:rPr>
           <w:highlight w:val="yellow"/>
         </w:rPr>
-        <w:t>Does anyone have a good reference for EXCEL SQL statements, in particular showing complex queries and how to write to the sheet?</w:t>
+        <w:t>Need</w:t>
+      </w:r>
+      <w:r>
+        <w:rPr>
+          <w:highlight w:val="yellow"/>
+        </w:rPr>
+        <w:t xml:space="preserve"> a good reference for EXCEL SQL statements, in particular showing complex queries and how to write to the sheet</w:t>
+      </w:r>
+      <w:r>
+        <w:rPr>
+          <w:highlight w:val="yellow"/>
+        </w:rPr>
+        <w:t>?  What are the limitations on SQL when processing Excel files</w:t>
+      </w:r>
+      <w:r>
+        <w:rPr>
+          <w:highlight w:val="yellow"/>
+        </w:rPr>
+        <w:t>?</w:t>
       </w:r>
     </w:p>
     <w:p>
@@ -2451,12 +2930,99 @@
       <w:r>
         <w:t xml:space="preserve">Optionally use the </w:t>
       </w:r>
-      <w:proofErr w:type="spellStart"/>
       <w:r>
         <w:rPr>
           <w:rStyle w:val="RTiSWDocLiteralText"/>
         </w:rPr>
-        <w:t>TableToTimeSeries</w:t>
+        <w:t>TableToTimeSeries()</w:t>
+      </w:r>
+      <w:r>
+        <w:t xml:space="preserve"> command to convert the table to time series.</w:t>
+      </w:r>
+    </w:p>
+    <w:p>
+      <w:pPr>
+        <w:numPr>
+          <w:ilvl w:val="1"/>
+          <w:numId w:val="13"/>
+        </w:numPr>
+      </w:pPr>
+      <w:r>
+        <w:t xml:space="preserve">There currently is no command to read a </w:t>
+      </w:r>
+      <w:proofErr w:type="spellStart"/>
+      <w:r>
+        <w:t>datastore</w:t>
+      </w:r>
+      <w:proofErr w:type="spellEnd"/>
+      <w:r>
+        <w:t xml:space="preserve"> table into a time series (without using the </w:t>
+      </w:r>
+      <w:r>
+        <w:rPr>
+          <w:rStyle w:val="RTiSWDocLiteralText"/>
+        </w:rPr>
+        <w:t xml:space="preserve">TableToTimeSeries() </w:t>
+      </w:r>
+      <w:r>
+        <w:t>command); however, this capability may be added in the future.</w:t>
+      </w:r>
+    </w:p>
+    <w:p>
+      <w:pPr>
+        <w:numPr>
+          <w:ilvl w:val="0"/>
+          <w:numId w:val="13"/>
+        </w:numPr>
+      </w:pPr>
+      <w:r>
+        <w:t xml:space="preserve">Use Python software to read/write Excel files and create files that can be processed with TSTool commands, such as </w:t>
+      </w:r>
+      <w:r>
+        <w:t xml:space="preserve">a </w:t>
+      </w:r>
+      <w:r>
+        <w:rPr>
+          <w:rStyle w:val="RTiSWDocFileDirReference"/>
+        </w:rPr>
+        <w:t>*.csv</w:t>
+      </w:r>
+      <w:r>
+        <w:t xml:space="preserve"> file and the </w:t>
+      </w:r>
+      <w:r>
+        <w:rPr>
+          <w:rStyle w:val="RTiSWDocLiteralText"/>
+        </w:rPr>
+        <w:t>ReadTableFromDelimitedFile()</w:t>
+      </w:r>
+      <w:r>
+        <w:t xml:space="preserve"> command</w:t>
+      </w:r>
+      <w:r>
+        <w:t xml:space="preserve">.  The </w:t>
+      </w:r>
+      <w:r>
+        <w:lastRenderedPageBreak/>
+        <w:t>use of Python or similar adds another level of communication between TSTool and Excel, but may be necessary to achieve the level of data manipulation and integration that is required.</w:t>
+      </w:r>
+      <w:r>
+        <w:t xml:space="preserve">  Python versions that have been tested with </w:t>
+      </w:r>
+      <w:proofErr w:type="spellStart"/>
+      <w:r>
+        <w:t>TSTool’s</w:t>
+      </w:r>
+      <w:proofErr w:type="spellEnd"/>
+      <w:r>
+        <w:t xml:space="preserve"> </w:t>
+      </w:r>
+      <w:proofErr w:type="spellStart"/>
+      <w:r>
+        <w:rPr>
+          <w:rStyle w:val="RTiSWDocLiteralText"/>
+        </w:rPr>
+        <w:t>RunPython</w:t>
       </w:r>
       <w:proofErr w:type="spellEnd"/>
       <w:r>
@@ -2466,26 +3032,48 @@
         <w:t>()</w:t>
       </w:r>
       <w:r>
-        <w:t xml:space="preserve"> command to convert the table to time series.</w:t>
+        <w:t xml:space="preserve"> command include:</w:t>
       </w:r>
     </w:p>
     <w:p>
       <w:pPr>
         <w:numPr>
-          <w:ilvl w:val="0"/>
+          <w:ilvl w:val="1"/>
           <w:numId w:val="13"/>
         </w:numPr>
       </w:pPr>
       <w:r>
-        <w:t>Python xlrd (</w:t>
+        <w:t xml:space="preserve">Python </w:t>
+      </w:r>
+      <w:proofErr w:type="spellStart"/>
+      <w:r>
+        <w:t>xlrd</w:t>
+      </w:r>
+      <w:proofErr w:type="spellEnd"/>
+      <w:r>
+        <w:t xml:space="preserve"> (</w:t>
       </w:r>
       <w:r>
         <w:t>http://pypi.python.org/pypi/xlrd</w:t>
       </w:r>
       <w:r>
-        <w:t>) and xlwt (</w:t>
-      </w:r>
-      <w:hyperlink r:id="rId8" w:history="1">
+        <w:t xml:space="preserve">) and </w:t>
+      </w:r>
+      <w:proofErr w:type="spellStart"/>
+      <w:r>
+        <w:t>xlwt</w:t>
+      </w:r>
+      <w:proofErr w:type="spellEnd"/>
+      <w:r>
+        <w:t xml:space="preserve"> </w:t>
+      </w:r>
+      <w:r>
+        <w:t xml:space="preserve">modules </w:t>
+      </w:r>
+      <w:r>
+        <w:t>(</w:t>
+      </w:r>
+      <w:hyperlink r:id="rId9" w:history="1">
         <w:r>
           <w:rPr>
             <w:rStyle w:val="Hyperlink"/>
@@ -2503,7 +3091,7 @@
     <w:p>
       <w:pPr>
         <w:numPr>
-          <w:ilvl w:val="1"/>
+          <w:ilvl w:val="2"/>
           <w:numId w:val="13"/>
         </w:numPr>
       </w:pPr>
@@ -2526,28 +3114,28 @@
     <w:p>
       <w:pPr>
         <w:numPr>
+          <w:ilvl w:val="2"/>
+          <w:numId w:val="13"/>
+        </w:numPr>
+      </w:pPr>
+      <w:r>
+        <w:t xml:space="preserve">Requires understanding the internals of </w:t>
+      </w:r>
+      <w:r>
+        <w:t>Excel data representations</w:t>
+      </w:r>
+    </w:p>
+    <w:p>
+      <w:pPr>
+        <w:numPr>
           <w:ilvl w:val="1"/>
           <w:numId w:val="13"/>
         </w:numPr>
       </w:pPr>
       <w:r>
-        <w:t xml:space="preserve">Requires understanding the internals of </w:t>
-      </w:r>
-      <w:r>
-        <w:t>Excel data representations</w:t>
-      </w:r>
-    </w:p>
-    <w:p>
-      <w:pPr>
-        <w:numPr>
-          <w:ilvl w:val="0"/>
-          <w:numId w:val="13"/>
-        </w:numPr>
-      </w:pPr>
-      <w:r>
         <w:t xml:space="preserve">IronPython (see:  </w:t>
       </w:r>
-      <w:hyperlink r:id="rId9" w:history="1">
+      <w:hyperlink r:id="rId10" w:history="1">
         <w:r>
           <w:rPr>
             <w:rStyle w:val="Hyperlink"/>
@@ -2565,12 +3153,26 @@
     <w:p>
       <w:pPr>
         <w:numPr>
-          <w:ilvl w:val="1"/>
+          <w:ilvl w:val="2"/>
           <w:numId w:val="13"/>
         </w:numPr>
       </w:pPr>
       <w:r>
         <w:t>Uses native Microsoft .NET libraries (tighter integration) but IronPython lags behind Python</w:t>
+      </w:r>
+    </w:p>
+    <w:p>
+      <w:pPr>
+        <w:numPr>
+          <w:ilvl w:val="2"/>
+          <w:numId w:val="13"/>
+        </w:numPr>
+      </w:pPr>
+      <w:r>
+        <w:t xml:space="preserve">Requires understanding the internals of </w:t>
+      </w:r>
+      <w:r>
+        <w:t>Excel data representations</w:t>
       </w:r>
     </w:p>
     <w:p>
@@ -2580,194 +3182,967 @@
           <w:numId w:val="13"/>
         </w:numPr>
       </w:pPr>
-      <w:r>
-        <w:t xml:space="preserve">Requires understanding the internals of </w:t>
-      </w:r>
-      <w:r>
-        <w:t>Excel data representations</w:t>
+      <w:proofErr w:type="spellStart"/>
+      <w:r>
+        <w:t>Jython</w:t>
+      </w:r>
+      <w:proofErr w:type="spellEnd"/>
+      <w:r>
+        <w:t xml:space="preserve"> (</w:t>
+      </w:r>
+      <w:r>
+        <w:t>http://www.jython.org/</w:t>
+      </w:r>
+      <w:r>
+        <w:t>):</w:t>
       </w:r>
     </w:p>
     <w:p>
       <w:pPr>
         <w:numPr>
-          <w:ilvl w:val="0"/>
+          <w:ilvl w:val="2"/>
           <w:numId w:val="13"/>
         </w:numPr>
       </w:pPr>
       <w:r>
-        <w:t xml:space="preserve">Apache POI (see: </w:t>
-      </w:r>
-      <w:hyperlink r:id="rId10" w:history="1">
-        <w:r>
-          <w:rPr>
-            <w:rStyle w:val="Hyperlink"/>
-          </w:rPr>
-          <w:t>http://poi.apache.org/</w:t>
-        </w:r>
-      </w:hyperlink>
-      <w:r>
-        <w:t>)</w:t>
-      </w:r>
-      <w:r>
-        <w:t>:</w:t>
+        <w:t xml:space="preserve">Is written in Java (see </w:t>
+      </w:r>
+      <w:r>
+        <w:t xml:space="preserve">the </w:t>
+      </w:r>
+      <w:r>
+        <w:t xml:space="preserve">TSTool </w:t>
+      </w:r>
+      <w:proofErr w:type="spellStart"/>
+      <w:r>
+        <w:rPr>
+          <w:rStyle w:val="RTiSWDocLiteralText"/>
+        </w:rPr>
+        <w:t>RunPython</w:t>
+      </w:r>
+      <w:proofErr w:type="spellEnd"/>
+      <w:r>
+        <w:rPr>
+          <w:rStyle w:val="RTiSWDocLiteralText"/>
+        </w:rPr>
+        <w:t>()</w:t>
+      </w:r>
+      <w:r>
+        <w:t xml:space="preserve"> command for the version that is shipped with the TSTool software installer)</w:t>
       </w:r>
     </w:p>
     <w:p>
       <w:pPr>
         <w:numPr>
-          <w:ilvl w:val="1"/>
+          <w:ilvl w:val="2"/>
           <w:numId w:val="13"/>
         </w:numPr>
       </w:pPr>
       <w:r>
-        <w:t>Java, so can be directly integrated into TSTool</w:t>
-      </w:r>
-    </w:p>
-    <w:p>
-      <w:pPr>
-        <w:numPr>
-          <w:ilvl w:val="1"/>
-          <w:numId w:val="13"/>
-        </w:numPr>
-      </w:pPr>
-      <w:r>
-        <w:t>Currently being integrated with TSTool in Excel read/write commands</w:t>
-      </w:r>
-    </w:p>
-    <w:p>
-      <w:pPr>
-        <w:numPr>
-          <w:ilvl w:val="0"/>
-          <w:numId w:val="13"/>
-        </w:numPr>
-      </w:pPr>
-      <w:r>
-        <w:t>Internal TSTool features to write simple Excel files, similar to “Export to Excel” features in many software tools:</w:t>
-      </w:r>
-    </w:p>
-    <w:p>
-      <w:pPr>
-        <w:numPr>
-          <w:ilvl w:val="1"/>
-          <w:numId w:val="13"/>
-        </w:numPr>
-      </w:pPr>
-      <w:r>
-        <w:t>Features may be implemented in TSTool; however, because TSTool focuses on time series processing, additional integration and flexibility are likely needed than for a simple Export format data dump.</w:t>
-      </w:r>
-    </w:p>
-    <w:p>
-      <w:pPr>
-        <w:numPr>
-          <w:ilvl w:val="1"/>
-          <w:numId w:val="13"/>
-        </w:numPr>
-      </w:pPr>
-      <w:r>
-        <w:t>Time series and tables can be written to CSV files, which can be imported into Excel.</w:t>
+        <w:t>Has potential to allow running Python scripts with tight integration to TSTool software, including access to TSTool internal objects</w:t>
       </w:r>
     </w:p>
     <w:p/>
     <w:p>
-      <w:r>
-        <w:t>For the above, use of Python or similar adds another level of communication between TSTool and Excel, but may be necessary to achieve the level of data manipulation</w:t>
-      </w:r>
-      <w:r>
-        <w:t xml:space="preserve"> and integration</w:t>
-      </w:r>
-      <w:r>
-        <w:t xml:space="preserve"> that is required. </w:t>
+      <w:pPr>
+        <w:pStyle w:val="Heading1"/>
+      </w:pPr>
+      <w:r>
+        <w:t>10.5 Manipulating TSTool Files from Excel</w:t>
       </w:r>
     </w:p>
     <w:p/>
     <w:p>
-      <w:pPr>
-        <w:pStyle w:val="Heading1"/>
-      </w:pPr>
-      <w:r>
-        <w:t>10.5 Manipulating TSTool Files from Excel</w:t>
+      <w:r>
+        <w:t xml:space="preserve">There may be a need to create TSTool files from Excel.  For example, TSTool supports the DateValue file format, which is essentially a </w:t>
+      </w:r>
+      <w:r>
+        <w:t>delimited</w:t>
+      </w:r>
+      <w:r>
+        <w:t xml:space="preserve"> file with additional header information with time series properties.</w:t>
+      </w:r>
+      <w:r>
+        <w:t xml:space="preserve">  Other TSTool time series data files are text files that adhere to specifications of data providers (e.g., model formats).  TSTool time series product files </w:t>
+      </w:r>
+      <w:r>
+        <w:t xml:space="preserve">that describe graphs </w:t>
+      </w:r>
+      <w:r>
+        <w:t>and commands are documented</w:t>
+      </w:r>
+      <w:r>
+        <w:t xml:space="preserve"> and can be written out with Excel or other software</w:t>
+      </w:r>
+      <w:r>
+        <w:t>.  Excel macros can be written to create these files and then TSTool can be called from Excel as described above.</w:t>
       </w:r>
     </w:p>
     <w:p/>
     <w:p>
       <w:r>
-        <w:t>There may be a need to create TSTool files from Excel.  For example, TSTool supports the DateValue file format, which is essentially a CSV file with additional header information with time series properties.</w:t>
-      </w:r>
-      <w:r>
-        <w:t xml:space="preserve">  Other TSTool time series data files are text files that adhere to specifications of data providers (e.g., model formats).  TSTool time series product files and command files are documented.  Excel macros can be written to create these files and then TSTool can be called from Excel as described above.</w:t>
+        <w:t>In the future, standard Excel macros may be distributed with TSTool to facilitate Excel import/export capabilities.</w:t>
       </w:r>
     </w:p>
     <w:p/>
     <w:p>
-      <w:r>
-        <w:rPr>
-          <w:highlight w:val="yellow"/>
-        </w:rPr>
-        <w:t>Does anyone have TSTool macros and accompanying documentation and examples that should be distributed with TSTool?</w:t>
+      <w:pPr>
+        <w:pStyle w:val="Heading1"/>
+      </w:pPr>
+      <w:r>
+        <w:t xml:space="preserve">10.6 Testing Excel and TSTool </w:t>
+      </w:r>
+      <w:r>
+        <w:t>Software and Command Files</w:t>
       </w:r>
     </w:p>
     <w:p/>
+    <w:p>
+      <w:r>
+        <w:t xml:space="preserve">The </w:t>
+      </w:r>
+      <w:r>
+        <w:rPr>
+          <w:rStyle w:val="RTiSWDocSectionReference"/>
+        </w:rPr>
+        <w:t>Quality Control</w:t>
+      </w:r>
+      <w:r>
+        <w:t xml:space="preserve"> chapter explains how to use TSTool features for testing, including testing commands and user-defined command files.  It also is possible to use TSTool test features in conjunction with Excel:</w:t>
+      </w:r>
+    </w:p>
     <w:p/>
     <w:p>
-      <w:r>
-        <w:br w:type="page"/>
+      <w:pPr>
+        <w:pStyle w:val="ListParagraph"/>
+        <w:numPr>
+          <w:ilvl w:val="0"/>
+          <w:numId w:val="24"/>
+        </w:numPr>
+      </w:pPr>
+      <w:proofErr w:type="gramStart"/>
+      <w:r>
+        <w:t>t</w:t>
+      </w:r>
+      <w:r>
+        <w:t>o</w:t>
+      </w:r>
+      <w:proofErr w:type="gramEnd"/>
+      <w:r>
+        <w:t xml:space="preserve"> understand the similarity or differences between TSTool commands and Excel formulas</w:t>
+      </w:r>
+      <w:r>
+        <w:t xml:space="preserve"> (differences may be by design, due to precision of analysis, etc.)</w:t>
+      </w:r>
+    </w:p>
+    <w:p>
+      <w:pPr>
+        <w:pStyle w:val="ListParagraph"/>
+        <w:numPr>
+          <w:ilvl w:val="0"/>
+          <w:numId w:val="24"/>
+        </w:numPr>
+      </w:pPr>
+      <w:r>
+        <w:t xml:space="preserve">to </w:t>
+      </w:r>
+      <w:r>
+        <w:t>validate</w:t>
+      </w:r>
+      <w:r>
+        <w:t xml:space="preserve"> a TSTool command by comparing to Excel, in particular for more complex functionality that cannot </w:t>
+      </w:r>
+      <w:r>
+        <w:t xml:space="preserve">easily </w:t>
+      </w:r>
+      <w:r>
+        <w:t xml:space="preserve">be validated </w:t>
+      </w:r>
+      <w:r>
+        <w:t>with visual inspection</w:t>
+      </w:r>
+    </w:p>
+    <w:p>
+      <w:pPr>
+        <w:pStyle w:val="ListParagraph"/>
+        <w:numPr>
+          <w:ilvl w:val="0"/>
+          <w:numId w:val="24"/>
+        </w:numPr>
+      </w:pPr>
+      <w:r>
+        <w:t>to compare an analysis performed with multiple TSTool commands and the corresponding Excel formulas (for example to prototype the analysis in one of the tools and then fully implement in the other)</w:t>
       </w:r>
     </w:p>
     <w:p/>
+    <w:p>
+      <w:r>
+        <w:t>Specific issues related to testing with Excel include:</w:t>
+      </w:r>
+    </w:p>
     <w:p/>
     <w:p>
       <w:pPr>
-        <w:jc w:val="center"/>
+        <w:pStyle w:val="ListParagraph"/>
+        <w:numPr>
+          <w:ilvl w:val="0"/>
+          <w:numId w:val="25"/>
+        </w:numPr>
+      </w:pPr>
+      <w:proofErr w:type="spellStart"/>
+      <w:r>
+        <w:t>TSTool’s</w:t>
+      </w:r>
+      <w:proofErr w:type="spellEnd"/>
+      <w:r>
+        <w:t xml:space="preserve"> </w:t>
+      </w:r>
+      <w:r>
+        <w:t xml:space="preserve">limited </w:t>
+      </w:r>
+      <w:r>
+        <w:t xml:space="preserve">ability to read Excel </w:t>
+      </w:r>
+      <w:r>
+        <w:t>files may limit testing</w:t>
+      </w:r>
+      <w:r>
+        <w:t xml:space="preserve">.  For example, see the </w:t>
+      </w:r>
+      <w:r>
         <w:rPr>
-          <w:color w:val="D9D9D9"/>
+          <w:rStyle w:val="RTiSWDocLiteralText"/>
         </w:rPr>
-      </w:pPr>
+        <w:t>ReadTableFromExcel()</w:t>
+      </w:r>
+      <w:r>
+        <w:t xml:space="preserve"> command documentation for limitations</w:t>
+      </w:r>
+      <w:r>
+        <w:t xml:space="preserve">.  One known issue is that Excel formula results may not be accessible to the </w:t>
+      </w:r>
+      <w:r>
+        <w:rPr>
+          <w:rStyle w:val="RTiSWDocLiteralText"/>
+        </w:rPr>
+        <w:t>ReadTableFromExcel()</w:t>
+      </w:r>
+      <w:r>
+        <w:t xml:space="preserve"> command because the formula results in the cell may be computed by Excel when the workbook file is opened and </w:t>
+      </w:r>
+      <w:r>
+        <w:t xml:space="preserve">is </w:t>
+      </w:r>
+      <w:r>
+        <w:t xml:space="preserve">not stored in the file.  In this case it may be necessary to copy the Excel worksheet, </w:t>
+      </w:r>
+      <w:r>
+        <w:lastRenderedPageBreak/>
+        <w:t>paste special</w:t>
+      </w:r>
+      <w:r>
+        <w:t xml:space="preserve"> into a new worksheet</w:t>
+      </w:r>
+      <w:r>
+        <w:t xml:space="preserve">, </w:t>
+      </w:r>
+      <w:r>
+        <w:t>copying the values (or copy formatting first and then copy values)</w:t>
+      </w:r>
+      <w:r>
+        <w:t>.  The values can then be read and used in the test. This is not ideal for reading Excel files for operational processing but may be a reasonable work-around for defining software tests.</w:t>
+      </w:r>
     </w:p>
     <w:p>
       <w:pPr>
+        <w:pStyle w:val="ListParagraph"/>
+        <w:numPr>
+          <w:ilvl w:val="0"/>
+          <w:numId w:val="25"/>
+        </w:numPr>
+      </w:pPr>
+      <w:r>
+        <w:t xml:space="preserve">Some Excel integration approaches such as using a </w:t>
+      </w:r>
+      <w:proofErr w:type="spellStart"/>
+      <w:r>
+        <w:t>datastore</w:t>
+      </w:r>
+      <w:proofErr w:type="spellEnd"/>
+      <w:r>
+        <w:t xml:space="preserve"> or </w:t>
+      </w:r>
+      <w:proofErr w:type="spellStart"/>
+      <w:r>
+        <w:t>IronPython</w:t>
+      </w:r>
+      <w:proofErr w:type="spellEnd"/>
+      <w:r>
+        <w:t xml:space="preserve"> may result in Excel software (or underlying “headless” library processes) </w:t>
+      </w:r>
+      <w:r>
+        <w:t xml:space="preserve">processes </w:t>
+      </w:r>
+      <w:r>
+        <w:t xml:space="preserve">running </w:t>
+      </w:r>
+      <w:r>
+        <w:t>that</w:t>
+      </w:r>
+      <w:r>
+        <w:t xml:space="preserve"> may impose restrictions </w:t>
+      </w:r>
+      <w:r>
+        <w:t>such as</w:t>
+      </w:r>
+      <w:r>
+        <w:t xml:space="preserve"> lock</w:t>
+      </w:r>
+      <w:r>
+        <w:t>ing</w:t>
+      </w:r>
+      <w:r>
+        <w:t xml:space="preserve"> files.</w:t>
+      </w:r>
+      <w:r>
+        <w:t xml:space="preserve">  If issues arise the work-around may be to read Excel files directly with </w:t>
+      </w:r>
+      <w:r>
+        <w:rPr>
+          <w:rStyle w:val="RTiSWDocLiteralText"/>
+        </w:rPr>
+        <w:t>ReadTableFromExcel()</w:t>
+      </w:r>
+      <w:r>
+        <w:t xml:space="preserve"> and similar commands.</w:t>
+      </w:r>
+    </w:p>
+    <w:p/>
+    <w:p>
+      <w:pPr>
+        <w:pStyle w:val="Heading1"/>
+      </w:pPr>
+      <w:r>
+        <w:t xml:space="preserve">10.7 Making TSTool </w:t>
+      </w:r>
+      <w:r>
+        <w:t xml:space="preserve">Graph </w:t>
+      </w:r>
+      <w:r>
+        <w:t>Output Look Like Excel</w:t>
+      </w:r>
+      <w:r>
+        <w:t xml:space="preserve"> Charts</w:t>
+      </w:r>
+    </w:p>
+    <w:p/>
+    <w:p>
+      <w:r>
+        <w:t>TSTool has been developed</w:t>
+      </w:r>
+      <w:r>
+        <w:t xml:space="preserve"> primarily as </w:t>
+      </w:r>
+      <w:r>
+        <w:t>a</w:t>
+      </w:r>
+      <w:r>
+        <w:t xml:space="preserve"> tool that automates and streamlines data processing.  Features to visualize time series have been implemented in Java whereas Microsoft Excel is developed in Microsoft technologies.  </w:t>
+      </w:r>
+      <w:r>
+        <w:t>It</w:t>
+      </w:r>
+      <w:r>
+        <w:t xml:space="preserve"> has not been a focus</w:t>
+      </w:r>
+      <w:r>
+        <w:t xml:space="preserve"> to implement all TSTool visualization features to match Excel</w:t>
+      </w:r>
+      <w:r>
+        <w:t xml:space="preserve">; however, it is recognized that many users are familiar with Excel charting and would like to </w:t>
+      </w:r>
+      <w:r>
+        <w:t>produce similar charts</w:t>
+      </w:r>
+      <w:r>
+        <w:t xml:space="preserve"> in TSTool.  The following table lists </w:t>
+      </w:r>
+      <w:r>
+        <w:t>areas where TSTool does not match Excel, the rationale for the difference, and options for improvements that can be implemented in the future.</w:t>
+      </w:r>
+    </w:p>
+    <w:p/>
+    <w:p>
+      <w:pPr>
+        <w:pStyle w:val="RTiSWDocFigureTableTitle"/>
+      </w:pPr>
+      <w:r>
+        <w:t>TSTool and Excel Time Series Graph Comparison</w:t>
+      </w:r>
+    </w:p>
+    <w:p/>
+    <w:tbl>
+      <w:tblPr>
+        <w:tblW w:w="0" w:type="auto"/>
         <w:jc w:val="center"/>
-        <w:rPr>
-          <w:color w:val="D9D9D9"/>
-        </w:rPr>
-      </w:pPr>
-    </w:p>
-    <w:p>
-      <w:pPr>
-        <w:jc w:val="center"/>
-        <w:rPr>
-          <w:color w:val="D9D9D9"/>
-        </w:rPr>
-      </w:pPr>
-    </w:p>
-    <w:p>
-      <w:pPr>
-        <w:jc w:val="center"/>
-        <w:rPr>
-          <w:color w:val="D9D9D9"/>
-        </w:rPr>
-      </w:pPr>
-    </w:p>
-    <w:p>
-      <w:pPr>
-        <w:jc w:val="center"/>
-        <w:rPr>
-          <w:color w:val="D9D9D9"/>
-        </w:rPr>
-      </w:pPr>
-      <w:r>
-        <w:rPr>
-          <w:color w:val="D9D9D9"/>
-        </w:rPr>
-        <w:t>This page is intentionally blank.</w:t>
-      </w:r>
-    </w:p>
-    <w:p>
-      <w:pPr>
-        <w:rPr>
-          <w:color w:val="C0C0C0"/>
-        </w:rPr>
-      </w:pPr>
-    </w:p>
+        <w:tblBorders>
+          <w:top w:val="single" w:sz="6" w:space="0" w:color="000000"/>
+          <w:left w:val="single" w:sz="6" w:space="0" w:color="000000"/>
+          <w:bottom w:val="single" w:sz="6" w:space="0" w:color="000000"/>
+          <w:right w:val="single" w:sz="6" w:space="0" w:color="000000"/>
+          <w:insideH w:val="single" w:sz="6" w:space="0" w:color="000000"/>
+          <w:insideV w:val="single" w:sz="6" w:space="0" w:color="000000"/>
+        </w:tblBorders>
+        <w:tblLook w:val="01E0"/>
+      </w:tblPr>
+      <w:tblGrid>
+        <w:gridCol w:w="2718"/>
+        <w:gridCol w:w="3330"/>
+        <w:gridCol w:w="3528"/>
+      </w:tblGrid>
+      <w:tr>
+        <w:trPr>
+          <w:tblHeader/>
+          <w:jc w:val="center"/>
+        </w:trPr>
+        <w:tc>
+          <w:tcPr>
+            <w:tcW w:w="2718" w:type="dxa"/>
+            <w:shd w:val="solid" w:color="C0C0C0" w:fill="C0C0C0"/>
+          </w:tcPr>
+          <w:p>
+            <w:pPr>
+              <w:pStyle w:val="RTiSWDocTableHeading"/>
+            </w:pPr>
+            <w:r>
+              <w:t>TSTool Graph Feature  Compared to Excel</w:t>
+            </w:r>
+          </w:p>
+        </w:tc>
+        <w:tc>
+          <w:tcPr>
+            <w:tcW w:w="3330" w:type="dxa"/>
+            <w:shd w:val="solid" w:color="C0C0C0" w:fill="C0C0C0"/>
+          </w:tcPr>
+          <w:p>
+            <w:pPr>
+              <w:pStyle w:val="RTiSWDocTableHeading"/>
+            </w:pPr>
+            <w:r>
+              <w:t>Rationale for Implementation in TSTool</w:t>
+            </w:r>
+          </w:p>
+        </w:tc>
+        <w:tc>
+          <w:tcPr>
+            <w:tcW w:w="3528" w:type="dxa"/>
+            <w:shd w:val="solid" w:color="C0C0C0" w:fill="C0C0C0"/>
+          </w:tcPr>
+          <w:p>
+            <w:pPr>
+              <w:pStyle w:val="RTiSWDocTableHeading"/>
+            </w:pPr>
+            <w:r>
+              <w:t>Potential enhancement</w:t>
+            </w:r>
+          </w:p>
+        </w:tc>
+      </w:tr>
+      <w:tr>
+        <w:trPr>
+          <w:jc w:val="center"/>
+        </w:trPr>
+        <w:tc>
+          <w:tcPr>
+            <w:tcW w:w="2718" w:type="dxa"/>
+            <w:shd w:val="clear" w:color="auto" w:fill="auto"/>
+          </w:tcPr>
+          <w:p>
+            <w:r>
+              <w:t>TSTool default graphs are simple, with no titles</w:t>
+            </w:r>
+          </w:p>
+        </w:tc>
+        <w:tc>
+          <w:tcPr>
+            <w:tcW w:w="3330" w:type="dxa"/>
+            <w:shd w:val="clear" w:color="auto" w:fill="auto"/>
+          </w:tcPr>
+          <w:p>
+            <w:r>
+              <w:t>The default graphs that are displayed have relatively basic formatting because TSTool processes data from many sources.  For example, it is not implemented in the current software to use blue to draw all time series of data type “streamflow”</w:t>
+            </w:r>
+            <w:r>
+              <w:t>.  Time series properties for titles are also difficult to implement in generic way.</w:t>
+            </w:r>
+          </w:p>
+        </w:tc>
+        <w:tc>
+          <w:tcPr>
+            <w:tcW w:w="3528" w:type="dxa"/>
+          </w:tcPr>
+          <w:p>
+            <w:r>
+              <w:t>Allow default graph properties to be configured so that TSTool defaults are more appropriate for a particular system.</w:t>
+            </w:r>
+          </w:p>
+          <w:p/>
+          <w:p>
+            <w:r>
+              <w:t xml:space="preserve">Users can edit many graph properties by right-clicking on graph area and use the </w:t>
+            </w:r>
+            <w:r>
+              <w:rPr>
+                <w:rStyle w:val="RTiSWDocLiteralText"/>
+              </w:rPr>
+              <w:t xml:space="preserve">ProcessTSProduct() </w:t>
+            </w:r>
+            <w:r>
+              <w:t>command.</w:t>
+            </w:r>
+          </w:p>
+        </w:tc>
+      </w:tr>
+      <w:tr>
+        <w:trPr>
+          <w:jc w:val="center"/>
+        </w:trPr>
+        <w:tc>
+          <w:tcPr>
+            <w:tcW w:w="2718" w:type="dxa"/>
+            <w:shd w:val="clear" w:color="auto" w:fill="auto"/>
+          </w:tcPr>
+          <w:p>
+            <w:r>
+              <w:t>TSTool has limited fonts</w:t>
+            </w:r>
+          </w:p>
+        </w:tc>
+        <w:tc>
+          <w:tcPr>
+            <w:tcW w:w="3330" w:type="dxa"/>
+            <w:shd w:val="clear" w:color="auto" w:fill="auto"/>
+          </w:tcPr>
+          <w:p>
+            <w:r>
+              <w:t xml:space="preserve">The </w:t>
+            </w:r>
+            <w:r>
+              <w:t>core</w:t>
+            </w:r>
+            <w:r>
+              <w:t xml:space="preserve"> fonts supported in Java are offered.  It can be an issue if non-standard fonts are used because they are not offered on all computers.</w:t>
+            </w:r>
+          </w:p>
+        </w:tc>
+        <w:tc>
+          <w:tcPr>
+            <w:tcW w:w="3528" w:type="dxa"/>
+          </w:tcPr>
+          <w:p>
+            <w:r>
+              <w:t>Expand fonts based on latest Java capabilities</w:t>
+            </w:r>
+            <w:r>
+              <w:t xml:space="preserve"> and use standard default if font is not available.</w:t>
+            </w:r>
+          </w:p>
+        </w:tc>
+      </w:tr>
+      <w:tr>
+        <w:trPr>
+          <w:jc w:val="center"/>
+        </w:trPr>
+        <w:tc>
+          <w:tcPr>
+            <w:tcW w:w="2718" w:type="dxa"/>
+            <w:shd w:val="clear" w:color="auto" w:fill="auto"/>
+          </w:tcPr>
+          <w:p>
+            <w:r>
+              <w:t xml:space="preserve">TSTool </w:t>
+            </w:r>
+            <w:r>
+              <w:t xml:space="preserve">X-axis </w:t>
+            </w:r>
+            <w:r>
+              <w:t>graph labels cannot be rotated</w:t>
+            </w:r>
+          </w:p>
+        </w:tc>
+        <w:tc>
+          <w:tcPr>
+            <w:tcW w:w="3330" w:type="dxa"/>
+            <w:shd w:val="clear" w:color="auto" w:fill="auto"/>
+          </w:tcPr>
+          <w:p>
+            <w:r>
+              <w:t xml:space="preserve">The label features were implemented with an older version of Java that did not support rotated text.  Also, the TSTool auto-labeling features for date/times </w:t>
+            </w:r>
+            <w:r>
+              <w:t>provide intelligent horizontal labeling.</w:t>
+            </w:r>
+            <w:r>
+              <w:t xml:space="preserve"> </w:t>
+            </w:r>
+          </w:p>
+        </w:tc>
+        <w:tc>
+          <w:tcPr>
+            <w:tcW w:w="3528" w:type="dxa"/>
+          </w:tcPr>
+          <w:p>
+            <w:r>
+              <w:t xml:space="preserve">Enable label rotation </w:t>
+            </w:r>
+            <w:r>
+              <w:t xml:space="preserve">as an option </w:t>
+            </w:r>
+            <w:r>
+              <w:t>using latest Java capabilities.</w:t>
+            </w:r>
+          </w:p>
+        </w:tc>
+      </w:tr>
+      <w:tr>
+        <w:trPr>
+          <w:jc w:val="center"/>
+        </w:trPr>
+        <w:tc>
+          <w:tcPr>
+            <w:tcW w:w="2718" w:type="dxa"/>
+            <w:shd w:val="clear" w:color="auto" w:fill="auto"/>
+          </w:tcPr>
+          <w:p>
+            <w:r>
+              <w:t xml:space="preserve">TSTool </w:t>
+            </w:r>
+            <w:r>
+              <w:t>Y</w:t>
+            </w:r>
+            <w:r>
+              <w:t>-axis graph labels cannot be rotated</w:t>
+            </w:r>
+          </w:p>
+        </w:tc>
+        <w:tc>
+          <w:tcPr>
+            <w:tcW w:w="3330" w:type="dxa"/>
+            <w:shd w:val="clear" w:color="auto" w:fill="auto"/>
+          </w:tcPr>
+          <w:p>
+            <w:r>
+              <w:t>See above</w:t>
+            </w:r>
+            <w:r>
+              <w:t xml:space="preserve">. </w:t>
+            </w:r>
+            <w:r>
+              <w:t xml:space="preserve">  Vertical Y-axis labels would be beneficial</w:t>
+            </w:r>
+            <w:r>
+              <w:t>, especially for long Y-axis labels.  The current work-around is to show the Y-axis label horizontally at the top of the axis</w:t>
+            </w:r>
+            <w:r>
+              <w:t>.</w:t>
+            </w:r>
+          </w:p>
+        </w:tc>
+        <w:tc>
+          <w:tcPr>
+            <w:tcW w:w="3528" w:type="dxa"/>
+          </w:tcPr>
+          <w:p>
+            <w:r>
+              <w:t>Enable label rotation as an option using latest Java capabilities.</w:t>
+            </w:r>
+          </w:p>
+        </w:tc>
+      </w:tr>
+      <w:tr>
+        <w:trPr>
+          <w:jc w:val="center"/>
+        </w:trPr>
+        <w:tc>
+          <w:tcPr>
+            <w:tcW w:w="2718" w:type="dxa"/>
+            <w:shd w:val="clear" w:color="auto" w:fill="auto"/>
+          </w:tcPr>
+          <w:p>
+            <w:r>
+              <w:lastRenderedPageBreak/>
+              <w:t xml:space="preserve">TSTool lines look a bit </w:t>
+            </w:r>
+            <w:r>
+              <w:t>blocky</w:t>
+            </w:r>
+          </w:p>
+        </w:tc>
+        <w:tc>
+          <w:tcPr>
+            <w:tcW w:w="3330" w:type="dxa"/>
+            <w:shd w:val="clear" w:color="auto" w:fill="auto"/>
+          </w:tcPr>
+          <w:p>
+            <w:r>
+              <w:t>TSTool has no limitations on the number of data points that can be graphed.  However, handling missing data as gaps in lines, sometimes results in blocky transitions through sharp angles.</w:t>
+            </w:r>
+          </w:p>
+        </w:tc>
+        <w:tc>
+          <w:tcPr>
+            <w:tcW w:w="3528" w:type="dxa"/>
+          </w:tcPr>
+          <w:p>
+            <w:r>
+              <w:t>Improve the TSTool drawing algorithm to take advantage of improved Java drawing internals (use less moveto/lineto and instead draw more polylines).</w:t>
+            </w:r>
+            <w:r>
+              <w:t xml:space="preserve">  Also implement a line property to draw lines by connecting points (the current default) and as step-function to show continuous value for interval.</w:t>
+            </w:r>
+          </w:p>
+        </w:tc>
+      </w:tr>
+      <w:tr>
+        <w:trPr>
+          <w:jc w:val="center"/>
+        </w:trPr>
+        <w:tc>
+          <w:tcPr>
+            <w:tcW w:w="2718" w:type="dxa"/>
+            <w:shd w:val="clear" w:color="auto" w:fill="auto"/>
+          </w:tcPr>
+          <w:p>
+            <w:r>
+              <w:t>TSTool bar charts do not look as nice as Excel</w:t>
+            </w:r>
+          </w:p>
+        </w:tc>
+        <w:tc>
+          <w:tcPr>
+            <w:tcW w:w="3330" w:type="dxa"/>
+            <w:shd w:val="clear" w:color="auto" w:fill="auto"/>
+          </w:tcPr>
+          <w:p>
+            <w:r>
+              <w:t>TSTool bar charts are designed to handle large number of data points and the drawing logic sometimes results in non-optimal space between bars.</w:t>
+            </w:r>
+          </w:p>
+        </w:tc>
+        <w:tc>
+          <w:tcPr>
+            <w:tcW w:w="3528" w:type="dxa"/>
+          </w:tcPr>
+          <w:p>
+            <w:r>
+              <w:t>Spend more time looking at bar representation, in particular case when bars are left off the ends of the graph.</w:t>
+            </w:r>
+          </w:p>
+        </w:tc>
+      </w:tr>
+      <w:tr>
+        <w:trPr>
+          <w:jc w:val="center"/>
+        </w:trPr>
+        <w:tc>
+          <w:tcPr>
+            <w:tcW w:w="2718" w:type="dxa"/>
+            <w:shd w:val="clear" w:color="auto" w:fill="auto"/>
+          </w:tcPr>
+          <w:p>
+            <w:r>
+              <w:t>TSTool legend default is too complicated</w:t>
+            </w:r>
+          </w:p>
+        </w:tc>
+        <w:tc>
+          <w:tcPr>
+            <w:tcW w:w="3330" w:type="dxa"/>
+            <w:shd w:val="clear" w:color="auto" w:fill="auto"/>
+          </w:tcPr>
+          <w:p>
+            <w:r>
+              <w:t>The TSTool legend provides more information than simple graphs in Excel or other tools.  The user can configure simpler legends with graph properties.</w:t>
+            </w:r>
+          </w:p>
+        </w:tc>
+        <w:tc>
+          <w:tcPr>
+            <w:tcW w:w="3528" w:type="dxa"/>
+          </w:tcPr>
+          <w:p>
+            <w:r>
+              <w:t xml:space="preserve">Evaluate whether default legend should be simpler, </w:t>
+            </w:r>
+            <w:r>
+              <w:t>and</w:t>
+            </w:r>
+            <w:r>
+              <w:t xml:space="preserve"> allow user to specify a global default.</w:t>
+            </w:r>
+          </w:p>
+        </w:tc>
+      </w:tr>
+      <w:tr>
+        <w:trPr>
+          <w:jc w:val="center"/>
+        </w:trPr>
+        <w:tc>
+          <w:tcPr>
+            <w:tcW w:w="2718" w:type="dxa"/>
+            <w:shd w:val="clear" w:color="auto" w:fill="auto"/>
+          </w:tcPr>
+          <w:p>
+            <w:r>
+              <w:t>TSTool does not draw data in middle of interval (e.g., should place point in middle of month, not at start)</w:t>
+            </w:r>
+          </w:p>
+        </w:tc>
+        <w:tc>
+          <w:tcPr>
+            <w:tcW w:w="3330" w:type="dxa"/>
+            <w:shd w:val="clear" w:color="auto" w:fill="auto"/>
+          </w:tcPr>
+          <w:p>
+            <w:r>
+              <w:t>TSTool graphing tools can display large numbers of data points and are intended more for scientific visualization than business data visualization.</w:t>
+            </w:r>
+          </w:p>
+        </w:tc>
+        <w:tc>
+          <w:tcPr>
+            <w:tcW w:w="3528" w:type="dxa"/>
+          </w:tcPr>
+          <w:p>
+            <w:r>
+              <w:t>Implement a graph option for whether to plot data points at the start, middle, or end of the data interval.  This has been done to control bar positions but has not been implemented for point or line graphs.</w:t>
+            </w:r>
+          </w:p>
+        </w:tc>
+      </w:tr>
+      <w:tr>
+        <w:trPr>
+          <w:jc w:val="center"/>
+        </w:trPr>
+        <w:tc>
+          <w:tcPr>
+            <w:tcW w:w="2718" w:type="dxa"/>
+            <w:shd w:val="clear" w:color="auto" w:fill="auto"/>
+          </w:tcPr>
+          <w:p>
+            <w:r>
+              <w:t>TSTool does not by default format numbers as MM/DD/YYYY</w:t>
+            </w:r>
+          </w:p>
+        </w:tc>
+        <w:tc>
+          <w:tcPr>
+            <w:tcW w:w="3330" w:type="dxa"/>
+            <w:shd w:val="clear" w:color="auto" w:fill="auto"/>
+          </w:tcPr>
+          <w:p>
+            <w:r>
+              <w:t xml:space="preserve">The MM/DD/YYYY format is typical for dates in the USA.  However, this format does not sort well and the ISO standard YYYY-MM-DD format is used in TSTool to promote </w:t>
+            </w:r>
+            <w:r>
+              <w:t>consistency.</w:t>
+            </w:r>
+          </w:p>
+        </w:tc>
+        <w:tc>
+          <w:tcPr>
+            <w:tcW w:w="3528" w:type="dxa"/>
+          </w:tcPr>
+          <w:p>
+            <w:r>
+              <w:t>Provide optional graph properties to override default date/time format.</w:t>
+            </w:r>
+          </w:p>
+        </w:tc>
+      </w:tr>
+      <w:tr>
+        <w:trPr>
+          <w:jc w:val="center"/>
+        </w:trPr>
+        <w:tc>
+          <w:tcPr>
+            <w:tcW w:w="2718" w:type="dxa"/>
+            <w:shd w:val="clear" w:color="auto" w:fill="auto"/>
+          </w:tcPr>
+          <w:p>
+            <w:r>
+              <w:t>TSTool does not by default format numbers with commas to separate thousands.</w:t>
+            </w:r>
+          </w:p>
+        </w:tc>
+        <w:tc>
+          <w:tcPr>
+            <w:tcW w:w="3330" w:type="dxa"/>
+            <w:shd w:val="clear" w:color="auto" w:fill="auto"/>
+          </w:tcPr>
+          <w:p>
+            <w:r>
+              <w:t>This was not implemented due to resource limitations and because the default of no separator is appropriate in any locale.</w:t>
+            </w:r>
+          </w:p>
+        </w:tc>
+        <w:tc>
+          <w:tcPr>
+            <w:tcW w:w="3528" w:type="dxa"/>
+          </w:tcPr>
+          <w:p>
+            <w:r>
+              <w:t>Provide optional properties to display separators.</w:t>
+            </w:r>
+          </w:p>
+        </w:tc>
+      </w:tr>
+      <w:tr>
+        <w:trPr>
+          <w:jc w:val="center"/>
+        </w:trPr>
+        <w:tc>
+          <w:tcPr>
+            <w:tcW w:w="2718" w:type="dxa"/>
+            <w:shd w:val="clear" w:color="auto" w:fill="auto"/>
+          </w:tcPr>
+          <w:p>
+            <w:r>
+              <w:t>TSTool does not offer pie charts and some other Excel charts</w:t>
+            </w:r>
+          </w:p>
+        </w:tc>
+        <w:tc>
+          <w:tcPr>
+            <w:tcW w:w="3330" w:type="dxa"/>
+            <w:shd w:val="clear" w:color="auto" w:fill="auto"/>
+          </w:tcPr>
+          <w:p>
+            <w:r>
+              <w:t>TSTool was initially developed for time series visualization.   More recent enhancements have enabled features to process tables and statistics and such information may be desirable</w:t>
+            </w:r>
+            <w:r>
+              <w:t xml:space="preserve"> to display in l</w:t>
+            </w:r>
+            <w:r>
+              <w:t>ess data-intensive graphs such as pie charts.</w:t>
+            </w:r>
+          </w:p>
+        </w:tc>
+        <w:tc>
+          <w:tcPr>
+            <w:tcW w:w="3528" w:type="dxa"/>
+          </w:tcPr>
+          <w:p>
+            <w:r>
+              <w:t>Add pie charts and other graph types as part of table visualization enhancements.</w:t>
+            </w:r>
+          </w:p>
+        </w:tc>
+      </w:tr>
+    </w:tbl>
+    <w:p/>
+    <w:p/>
     <w:sectPr>
       <w:headerReference w:type="even" r:id="rId11"/>
       <w:headerReference w:type="default" r:id="rId12"/>
@@ -2812,7 +4187,10 @@
       <w:pStyle w:val="RTiSWDocFooter"/>
     </w:pPr>
     <w:r>
-      <w:t>Excel Integration</w:t>
+      <w:t xml:space="preserve">Spreadsheet </w:t>
+    </w:r>
+    <w:r>
+      <w:t>Integration</w:t>
     </w:r>
     <w:r>
       <w:t xml:space="preserve"> - </w:t>
@@ -2822,7 +4200,7 @@
         <w:rPr>
           <w:noProof/>
         </w:rPr>
-        <w:t>6</w:t>
+        <w:t>8</w:t>
       </w:r>
     </w:fldSimple>
   </w:p>
@@ -2842,7 +4220,10 @@
       <w:tab/>
     </w:r>
     <w:r>
-      <w:t>Excel Integration</w:t>
+      <w:t>Spreadsheet</w:t>
+    </w:r>
+    <w:r>
+      <w:t xml:space="preserve"> Integration</w:t>
     </w:r>
     <w:r>
       <w:t xml:space="preserve"> - </w:t>
@@ -2852,7 +4233,7 @@
         <w:rPr>
           <w:noProof/>
         </w:rPr>
-        <w:t>5</w:t>
+        <w:t>7</w:t>
       </w:r>
     </w:fldSimple>
   </w:p>
@@ -2872,7 +4253,10 @@
       <w:tab/>
     </w:r>
     <w:r>
-      <w:t>Excel Integration</w:t>
+      <w:t>Spreadsheet</w:t>
+    </w:r>
+    <w:r>
+      <w:t xml:space="preserve"> Integration</w:t>
     </w:r>
     <w:r>
       <w:t xml:space="preserve"> - </w:t>
@@ -2915,7 +4299,10 @@
       <w:pStyle w:val="RTiSWDocHeader"/>
     </w:pPr>
     <w:r>
-      <w:t>Excel Integration</w:t>
+      <w:t>Spreadsheet</w:t>
+    </w:r>
+    <w:r>
+      <w:t xml:space="preserve"> Integration</w:t>
     </w:r>
     <w:r>
       <w:tab/>
@@ -2944,7 +4331,10 @@
       <w:tab/>
     </w:r>
     <w:r>
-      <w:t>Excel Integration</w:t>
+      <w:t>Spreadsheet</w:t>
+    </w:r>
+    <w:r>
+      <w:t xml:space="preserve"> Integration</w:t>
     </w:r>
   </w:p>
 </w:hdr>
@@ -3839,6 +5229,119 @@
     </w:lvl>
   </w:abstractNum>
   <w:abstractNum w:abstractNumId="16">
+    <w:nsid w:val="2EB21C14"/>
+    <w:multiLevelType w:val="hybridMultilevel"/>
+    <w:tmpl w:val="D3C6CA4E"/>
+    <w:lvl w:ilvl="0" w:tplc="04090001">
+      <w:start w:val="1"/>
+      <w:numFmt w:val="bullet"/>
+      <w:lvlText w:val=""/>
+      <w:lvlJc w:val="left"/>
+      <w:pPr>
+        <w:ind w:left="720" w:hanging="360"/>
+      </w:pPr>
+      <w:rPr>
+        <w:rFonts w:ascii="Symbol" w:hAnsi="Symbol" w:hint="default"/>
+      </w:rPr>
+    </w:lvl>
+    <w:lvl w:ilvl="1" w:tplc="04090003" w:tentative="1">
+      <w:start w:val="1"/>
+      <w:numFmt w:val="bullet"/>
+      <w:lvlText w:val="o"/>
+      <w:lvlJc w:val="left"/>
+      <w:pPr>
+        <w:ind w:left="1440" w:hanging="360"/>
+      </w:pPr>
+      <w:rPr>
+        <w:rFonts w:ascii="Courier New" w:hAnsi="Courier New" w:cs="Courier New" w:hint="default"/>
+      </w:rPr>
+    </w:lvl>
+    <w:lvl w:ilvl="2" w:tplc="04090005" w:tentative="1">
+      <w:start w:val="1"/>
+      <w:numFmt w:val="bullet"/>
+      <w:lvlText w:val=""/>
+      <w:lvlJc w:val="left"/>
+      <w:pPr>
+        <w:ind w:left="2160" w:hanging="360"/>
+      </w:pPr>
+      <w:rPr>
+        <w:rFonts w:ascii="Wingdings" w:hAnsi="Wingdings" w:hint="default"/>
+      </w:rPr>
+    </w:lvl>
+    <w:lvl w:ilvl="3" w:tplc="04090001" w:tentative="1">
+      <w:start w:val="1"/>
+      <w:numFmt w:val="bullet"/>
+      <w:lvlText w:val=""/>
+      <w:lvlJc w:val="left"/>
+      <w:pPr>
+        <w:ind w:left="2880" w:hanging="360"/>
+      </w:pPr>
+      <w:rPr>
+        <w:rFonts w:ascii="Symbol" w:hAnsi="Symbol" w:hint="default"/>
+      </w:rPr>
+    </w:lvl>
+    <w:lvl w:ilvl="4" w:tplc="04090003" w:tentative="1">
+      <w:start w:val="1"/>
+      <w:numFmt w:val="bullet"/>
+      <w:lvlText w:val="o"/>
+      <w:lvlJc w:val="left"/>
+      <w:pPr>
+        <w:ind w:left="3600" w:hanging="360"/>
+      </w:pPr>
+      <w:rPr>
+        <w:rFonts w:ascii="Courier New" w:hAnsi="Courier New" w:cs="Courier New" w:hint="default"/>
+      </w:rPr>
+    </w:lvl>
+    <w:lvl w:ilvl="5" w:tplc="04090005" w:tentative="1">
+      <w:start w:val="1"/>
+      <w:numFmt w:val="bullet"/>
+      <w:lvlText w:val=""/>
+      <w:lvlJc w:val="left"/>
+      <w:pPr>
+        <w:ind w:left="4320" w:hanging="360"/>
+      </w:pPr>
+      <w:rPr>
+        <w:rFonts w:ascii="Wingdings" w:hAnsi="Wingdings" w:hint="default"/>
+      </w:rPr>
+    </w:lvl>
+    <w:lvl w:ilvl="6" w:tplc="04090001" w:tentative="1">
+      <w:start w:val="1"/>
+      <w:numFmt w:val="bullet"/>
+      <w:lvlText w:val=""/>
+      <w:lvlJc w:val="left"/>
+      <w:pPr>
+        <w:ind w:left="5040" w:hanging="360"/>
+      </w:pPr>
+      <w:rPr>
+        <w:rFonts w:ascii="Symbol" w:hAnsi="Symbol" w:hint="default"/>
+      </w:rPr>
+    </w:lvl>
+    <w:lvl w:ilvl="7" w:tplc="04090003" w:tentative="1">
+      <w:start w:val="1"/>
+      <w:numFmt w:val="bullet"/>
+      <w:lvlText w:val="o"/>
+      <w:lvlJc w:val="left"/>
+      <w:pPr>
+        <w:ind w:left="5760" w:hanging="360"/>
+      </w:pPr>
+      <w:rPr>
+        <w:rFonts w:ascii="Courier New" w:hAnsi="Courier New" w:cs="Courier New" w:hint="default"/>
+      </w:rPr>
+    </w:lvl>
+    <w:lvl w:ilvl="8" w:tplc="04090005" w:tentative="1">
+      <w:start w:val="1"/>
+      <w:numFmt w:val="bullet"/>
+      <w:lvlText w:val=""/>
+      <w:lvlJc w:val="left"/>
+      <w:pPr>
+        <w:ind w:left="6480" w:hanging="360"/>
+      </w:pPr>
+      <w:rPr>
+        <w:rFonts w:ascii="Wingdings" w:hAnsi="Wingdings" w:hint="default"/>
+      </w:rPr>
+    </w:lvl>
+  </w:abstractNum>
+  <w:abstractNum w:abstractNumId="17">
     <w:nsid w:val="322C1116"/>
     <w:multiLevelType w:val="hybridMultilevel"/>
     <w:tmpl w:val="4E022EEA"/>
@@ -3951,7 +5454,7 @@
       </w:rPr>
     </w:lvl>
   </w:abstractNum>
-  <w:abstractNum w:abstractNumId="17">
+  <w:abstractNum w:abstractNumId="18">
     <w:nsid w:val="359E264E"/>
     <w:multiLevelType w:val="hybridMultilevel"/>
     <w:tmpl w:val="935A5DE8"/>
@@ -4064,7 +5567,7 @@
       </w:rPr>
     </w:lvl>
   </w:abstractNum>
-  <w:abstractNum w:abstractNumId="18">
+  <w:abstractNum w:abstractNumId="19">
     <w:nsid w:val="365C1713"/>
     <w:multiLevelType w:val="hybridMultilevel"/>
     <w:tmpl w:val="C57A61C4"/>
@@ -4177,7 +5680,7 @@
       </w:rPr>
     </w:lvl>
   </w:abstractNum>
-  <w:abstractNum w:abstractNumId="19">
+  <w:abstractNum w:abstractNumId="20">
     <w:nsid w:val="4EF30C25"/>
     <w:multiLevelType w:val="hybridMultilevel"/>
     <w:tmpl w:val="D4205C32"/>
@@ -4290,7 +5793,7 @@
       </w:rPr>
     </w:lvl>
   </w:abstractNum>
-  <w:abstractNum w:abstractNumId="20">
+  <w:abstractNum w:abstractNumId="21">
     <w:nsid w:val="603E0088"/>
     <w:multiLevelType w:val="hybridMultilevel"/>
     <w:tmpl w:val="FFF86D32"/>
@@ -4403,7 +5906,7 @@
       </w:rPr>
     </w:lvl>
   </w:abstractNum>
-  <w:abstractNum w:abstractNumId="21">
+  <w:abstractNum w:abstractNumId="22">
     <w:nsid w:val="60D35A0F"/>
     <w:multiLevelType w:val="hybridMultilevel"/>
     <w:tmpl w:val="9ABA44CA"/>
@@ -4516,7 +6019,120 @@
       </w:rPr>
     </w:lvl>
   </w:abstractNum>
-  <w:abstractNum w:abstractNumId="22">
+  <w:abstractNum w:abstractNumId="23">
+    <w:nsid w:val="75CA1010"/>
+    <w:multiLevelType w:val="hybridMultilevel"/>
+    <w:tmpl w:val="C61A836C"/>
+    <w:lvl w:ilvl="0" w:tplc="04090001">
+      <w:start w:val="1"/>
+      <w:numFmt w:val="bullet"/>
+      <w:lvlText w:val=""/>
+      <w:lvlJc w:val="left"/>
+      <w:pPr>
+        <w:ind w:left="720" w:hanging="360"/>
+      </w:pPr>
+      <w:rPr>
+        <w:rFonts w:ascii="Symbol" w:hAnsi="Symbol" w:hint="default"/>
+      </w:rPr>
+    </w:lvl>
+    <w:lvl w:ilvl="1" w:tplc="04090003" w:tentative="1">
+      <w:start w:val="1"/>
+      <w:numFmt w:val="bullet"/>
+      <w:lvlText w:val="o"/>
+      <w:lvlJc w:val="left"/>
+      <w:pPr>
+        <w:ind w:left="1440" w:hanging="360"/>
+      </w:pPr>
+      <w:rPr>
+        <w:rFonts w:ascii="Courier New" w:hAnsi="Courier New" w:cs="Courier New" w:hint="default"/>
+      </w:rPr>
+    </w:lvl>
+    <w:lvl w:ilvl="2" w:tplc="04090005" w:tentative="1">
+      <w:start w:val="1"/>
+      <w:numFmt w:val="bullet"/>
+      <w:lvlText w:val=""/>
+      <w:lvlJc w:val="left"/>
+      <w:pPr>
+        <w:ind w:left="2160" w:hanging="360"/>
+      </w:pPr>
+      <w:rPr>
+        <w:rFonts w:ascii="Wingdings" w:hAnsi="Wingdings" w:hint="default"/>
+      </w:rPr>
+    </w:lvl>
+    <w:lvl w:ilvl="3" w:tplc="04090001" w:tentative="1">
+      <w:start w:val="1"/>
+      <w:numFmt w:val="bullet"/>
+      <w:lvlText w:val=""/>
+      <w:lvlJc w:val="left"/>
+      <w:pPr>
+        <w:ind w:left="2880" w:hanging="360"/>
+      </w:pPr>
+      <w:rPr>
+        <w:rFonts w:ascii="Symbol" w:hAnsi="Symbol" w:hint="default"/>
+      </w:rPr>
+    </w:lvl>
+    <w:lvl w:ilvl="4" w:tplc="04090003" w:tentative="1">
+      <w:start w:val="1"/>
+      <w:numFmt w:val="bullet"/>
+      <w:lvlText w:val="o"/>
+      <w:lvlJc w:val="left"/>
+      <w:pPr>
+        <w:ind w:left="3600" w:hanging="360"/>
+      </w:pPr>
+      <w:rPr>
+        <w:rFonts w:ascii="Courier New" w:hAnsi="Courier New" w:cs="Courier New" w:hint="default"/>
+      </w:rPr>
+    </w:lvl>
+    <w:lvl w:ilvl="5" w:tplc="04090005" w:tentative="1">
+      <w:start w:val="1"/>
+      <w:numFmt w:val="bullet"/>
+      <w:lvlText w:val=""/>
+      <w:lvlJc w:val="left"/>
+      <w:pPr>
+        <w:ind w:left="4320" w:hanging="360"/>
+      </w:pPr>
+      <w:rPr>
+        <w:rFonts w:ascii="Wingdings" w:hAnsi="Wingdings" w:hint="default"/>
+      </w:rPr>
+    </w:lvl>
+    <w:lvl w:ilvl="6" w:tplc="04090001" w:tentative="1">
+      <w:start w:val="1"/>
+      <w:numFmt w:val="bullet"/>
+      <w:lvlText w:val=""/>
+      <w:lvlJc w:val="left"/>
+      <w:pPr>
+        <w:ind w:left="5040" w:hanging="360"/>
+      </w:pPr>
+      <w:rPr>
+        <w:rFonts w:ascii="Symbol" w:hAnsi="Symbol" w:hint="default"/>
+      </w:rPr>
+    </w:lvl>
+    <w:lvl w:ilvl="7" w:tplc="04090003" w:tentative="1">
+      <w:start w:val="1"/>
+      <w:numFmt w:val="bullet"/>
+      <w:lvlText w:val="o"/>
+      <w:lvlJc w:val="left"/>
+      <w:pPr>
+        <w:ind w:left="5760" w:hanging="360"/>
+      </w:pPr>
+      <w:rPr>
+        <w:rFonts w:ascii="Courier New" w:hAnsi="Courier New" w:cs="Courier New" w:hint="default"/>
+      </w:rPr>
+    </w:lvl>
+    <w:lvl w:ilvl="8" w:tplc="04090005" w:tentative="1">
+      <w:start w:val="1"/>
+      <w:numFmt w:val="bullet"/>
+      <w:lvlText w:val=""/>
+      <w:lvlJc w:val="left"/>
+      <w:pPr>
+        <w:ind w:left="6480" w:hanging="360"/>
+      </w:pPr>
+      <w:rPr>
+        <w:rFonts w:ascii="Wingdings" w:hAnsi="Wingdings" w:hint="default"/>
+      </w:rPr>
+    </w:lvl>
+  </w:abstractNum>
+  <w:abstractNum w:abstractNumId="24">
     <w:nsid w:val="77B47B88"/>
     <w:multiLevelType w:val="hybridMultilevel"/>
     <w:tmpl w:val="ECB45988"/>
@@ -4633,7 +6249,7 @@
     <w:abstractNumId w:val="11"/>
   </w:num>
   <w:num w:numId="2">
-    <w:abstractNumId w:val="22"/>
+    <w:abstractNumId w:val="24"/>
   </w:num>
   <w:num w:numId="3">
     <w:abstractNumId w:val="12"/>
@@ -4642,31 +6258,31 @@
     <w:abstractNumId w:val="13"/>
   </w:num>
   <w:num w:numId="5">
-    <w:abstractNumId w:val="17"/>
+    <w:abstractNumId w:val="18"/>
   </w:num>
   <w:num w:numId="6">
-    <w:abstractNumId w:val="16"/>
+    <w:abstractNumId w:val="17"/>
   </w:num>
   <w:num w:numId="7">
     <w:abstractNumId w:val="14"/>
   </w:num>
   <w:num w:numId="8">
-    <w:abstractNumId w:val="19"/>
+    <w:abstractNumId w:val="20"/>
   </w:num>
   <w:num w:numId="9">
-    <w:abstractNumId w:val="20"/>
+    <w:abstractNumId w:val="21"/>
   </w:num>
   <w:num w:numId="10">
     <w:abstractNumId w:val="10"/>
   </w:num>
   <w:num w:numId="11">
-    <w:abstractNumId w:val="21"/>
+    <w:abstractNumId w:val="22"/>
   </w:num>
   <w:num w:numId="12">
     <w:abstractNumId w:val="15"/>
   </w:num>
   <w:num w:numId="13">
-    <w:abstractNumId w:val="18"/>
+    <w:abstractNumId w:val="19"/>
   </w:num>
   <w:num w:numId="14">
     <w:abstractNumId w:val="9"/>
@@ -4697,6 +6313,12 @@
   </w:num>
   <w:num w:numId="23">
     <w:abstractNumId w:val="0"/>
+  </w:num>
+  <w:num w:numId="24">
+    <w:abstractNumId w:val="23"/>
+  </w:num>
+  <w:num w:numId="25">
+    <w:abstractNumId w:val="16"/>
   </w:num>
   <w:numIdMacAtCleanup w:val="4"/>
 </w:numbering>
